--- a/Diplomamunka/Rittgasszer Ákos - Diplomamunka.docx
+++ b/Diplomamunka/Rittgasszer Ákos - Diplomamunka.docx
@@ -4271,7 +4271,7 @@
         <w:rPr>
           <w:noProof/>
         </w:rPr>
-        <w:t>2024. 03. 23.</w:t>
+        <w:t>2024. 03. 30.</w:t>
       </w:r>
       <w:r>
         <w:fldChar w:fldCharType="end"/>
@@ -6320,13 +6320,13 @@
       <w:pPr>
         <w:pStyle w:val="Cmsor1"/>
       </w:pPr>
-      <w:bookmarkStart w:id="11" w:name="_Toc332797398"/>
-      <w:bookmarkStart w:id="12" w:name="_Toc162291835"/>
+      <w:bookmarkStart w:id="11" w:name="_Toc162291835"/>
+      <w:bookmarkStart w:id="12" w:name="_Toc332797398"/>
       <w:r>
         <w:lastRenderedPageBreak/>
         <w:t>Pályagenerálás</w:t>
       </w:r>
-      <w:bookmarkEnd w:id="12"/>
+      <w:bookmarkEnd w:id="11"/>
     </w:p>
     <w:p>
       <w:r>
@@ -6743,7 +6743,7 @@
       </w:pPr>
       <w:bookmarkStart w:id="15" w:name="_Toc160286088"/>
       <w:bookmarkStart w:id="16" w:name="_Toc162291838"/>
-      <w:bookmarkEnd w:id="11"/>
+      <w:bookmarkEnd w:id="12"/>
       <w:r>
         <w:lastRenderedPageBreak/>
         <w:t>Procedurális generálás</w:t>
@@ -6982,7 +6982,7 @@
           <w:noProof/>
         </w:rPr>
         <w:drawing>
-          <wp:inline distT="0" distB="0" distL="0" distR="0" wp14:anchorId="3B489166" wp14:editId="33B9DFAC">
+          <wp:inline distT="0" distB="0" distL="0" distR="0" wp14:anchorId="3B489166" wp14:editId="574CF91C">
             <wp:extent cx="4404360" cy="3303270"/>
             <wp:effectExtent l="0" t="0" r="0" b="0"/>
             <wp:docPr id="155233713" name="Kép 5" descr="No Man's Sky' Gorgeous Planets People Have Found: PHOTOS"/>
@@ -7123,16 +7123,16 @@
         <w:pStyle w:val="Cmsor1"/>
       </w:pPr>
       <w:bookmarkStart w:id="19" w:name="_Toc160286090"/>
-      <w:bookmarkStart w:id="20" w:name="_Hlk161084089"/>
-      <w:bookmarkStart w:id="21" w:name="_Toc162291840"/>
+      <w:bookmarkStart w:id="20" w:name="_Toc162291840"/>
+      <w:bookmarkStart w:id="21" w:name="_Hlk161084089"/>
       <w:r>
         <w:lastRenderedPageBreak/>
         <w:t>Unreal Engine</w:t>
       </w:r>
       <w:bookmarkEnd w:id="19"/>
-      <w:bookmarkEnd w:id="21"/>
-    </w:p>
-    <w:bookmarkEnd w:id="20"/>
+      <w:bookmarkEnd w:id="20"/>
+    </w:p>
+    <w:bookmarkEnd w:id="21"/>
     <w:p>
       <w:r>
         <w:t>Ebben a fejezetben szeretném bemutatni általánosságban a játékmotorokat és részletesebben az Unreal Engine</w:t>
@@ -9752,6 +9752,9 @@
         <w:jc w:val="center"/>
       </w:pPr>
       <w:r>
+        <w:rPr>
+          <w:noProof/>
+        </w:rPr>
         <w:lastRenderedPageBreak/>
         <w:drawing>
           <wp:inline distT="0" distB="0" distL="0" distR="0" wp14:anchorId="3DBCC6BE" wp14:editId="0E213ADF">
@@ -9790,6 +9793,9 @@
         </w:drawing>
       </w:r>
       <w:r>
+        <w:rPr>
+          <w:noProof/>
+        </w:rPr>
         <w:drawing>
           <wp:inline distT="0" distB="0" distL="0" distR="0" wp14:anchorId="30B3BC72" wp14:editId="7BB912FB">
             <wp:extent cx="1962424" cy="1895740"/>
@@ -10083,7 +10089,7 @@
           <w:noProof/>
         </w:rPr>
         <w:drawing>
-          <wp:inline distT="0" distB="0" distL="0" distR="0" wp14:anchorId="6892B8DD" wp14:editId="23182105">
+          <wp:inline distT="0" distB="0" distL="0" distR="0" wp14:anchorId="6892B8DD" wp14:editId="1E73B0A9">
             <wp:extent cx="2987040" cy="2987040"/>
             <wp:effectExtent l="0" t="0" r="0" b="0"/>
             <wp:docPr id="2026682060" name="Kép 1" descr="undefined"/>
@@ -10250,7 +10256,7 @@
           <w:noProof/>
         </w:rPr>
         <w:drawing>
-          <wp:inline distT="0" distB="0" distL="0" distR="0" wp14:anchorId="346C667D" wp14:editId="7FF7654D">
+          <wp:inline distT="0" distB="0" distL="0" distR="0" wp14:anchorId="346C667D" wp14:editId="0608E632">
             <wp:extent cx="2461260" cy="2461260"/>
             <wp:effectExtent l="0" t="0" r="0" b="0"/>
             <wp:docPr id="1433274010" name="Kép 2" descr="undefined"/>
@@ -10475,7 +10481,7 @@
           <w:noProof/>
         </w:rPr>
         <w:drawing>
-          <wp:inline distT="0" distB="0" distL="0" distR="0" wp14:anchorId="47BCE218" wp14:editId="4E74C2DC">
+          <wp:inline distT="0" distB="0" distL="0" distR="0" wp14:anchorId="47BCE218" wp14:editId="0312DF30">
             <wp:extent cx="2628900" cy="2628900"/>
             <wp:effectExtent l="0" t="0" r="0" b="0"/>
             <wp:docPr id="2019069669" name="Kép 4" descr="Connecting the triangulation's circumcenters gives the Voronoi diagram."/>
@@ -10716,10 +10722,337 @@
       <w:bookmarkEnd w:id="53"/>
     </w:p>
     <w:p>
+      <w:r>
+        <w:t xml:space="preserve">A </w:t>
+      </w:r>
+      <w:proofErr w:type="spellStart"/>
+      <w:r>
+        <w:t>Base</w:t>
+      </w:r>
+      <w:proofErr w:type="spellEnd"/>
+      <w:r>
+        <w:t xml:space="preserve"> modul a programtól független, alapvető funkcionalitásoknak ad helyett. </w:t>
+      </w:r>
+      <w:r>
+        <w:t xml:space="preserve">Három ilyen fontosabb implementációval foglalkoztam. Ezek a </w:t>
+      </w:r>
+      <w:proofErr w:type="spellStart"/>
+      <w:r>
+        <w:t>logolás</w:t>
+      </w:r>
+      <w:proofErr w:type="spellEnd"/>
+      <w:r>
+        <w:t xml:space="preserve">, az </w:t>
+      </w:r>
+      <w:proofErr w:type="spellStart"/>
+      <w:r>
+        <w:t>guard</w:t>
+      </w:r>
+      <w:proofErr w:type="spellEnd"/>
+      <w:r>
+        <w:t xml:space="preserve"> osztályok és a véletlenszám </w:t>
+      </w:r>
+      <w:proofErr w:type="spellStart"/>
+      <w:r>
+        <w:t>genereátor</w:t>
+      </w:r>
+      <w:proofErr w:type="spellEnd"/>
+      <w:r>
+        <w:t>.</w:t>
+      </w:r>
+    </w:p>
+    <w:p>
+      <w:pPr>
+        <w:rPr>
+          <w:lang w:val="en-US"/>
+        </w:rPr>
+      </w:pPr>
+      <w:r>
+        <w:t xml:space="preserve">A </w:t>
+      </w:r>
+      <w:proofErr w:type="spellStart"/>
+      <w:r>
+        <w:t>logolás</w:t>
+      </w:r>
+      <w:proofErr w:type="spellEnd"/>
+      <w:r>
+        <w:t xml:space="preserve"> eredetileg az </w:t>
+      </w:r>
+      <w:proofErr w:type="spellStart"/>
+      <w:r>
+        <w:t>spdlog</w:t>
+      </w:r>
+      <w:proofErr w:type="spellEnd"/>
+      <w:r>
+        <w:t xml:space="preserve"> könyvár segítségével lett megvalósítva. Sajnos ezt a használt fordítóban bekövetkezett változtatások miatt a végle</w:t>
+      </w:r>
+      <w:r>
+        <w:t>g</w:t>
+      </w:r>
+      <w:r>
+        <w:t xml:space="preserve">es verzióban nem tudtam használni. </w:t>
+      </w:r>
+      <w:r>
+        <w:t>Ennek pótlására készítettem egy egyszerű, saját megoldást. A megoldásom hátránya, hogy platform függő, ezért csak Windows operációs rendszeren működik és kevesebb információt tud nyújtani, mint a régi megoldás.</w:t>
+      </w:r>
+    </w:p>
+    <w:p>
+      <w:pPr>
+        <w:keepNext/>
+        <w:ind w:firstLine="0"/>
+        <w:jc w:val="center"/>
+      </w:pPr>
+      <w:r>
+        <w:rPr>
+          <w:lang w:val="en-US"/>
+        </w:rPr>
+        <w:drawing>
+          <wp:inline distT="0" distB="0" distL="0" distR="0" wp14:anchorId="7AA08A8D" wp14:editId="7BF04512">
+            <wp:extent cx="2095792" cy="647790"/>
+            <wp:effectExtent l="0" t="0" r="0" b="0"/>
+            <wp:docPr id="520522017" name="Kép 1" descr="A képen szöveg, Betűtípus, óra, képernyőkép látható&#10;&#10;Automatikusan generált leírás"/>
+            <wp:cNvGraphicFramePr>
+              <a:graphicFrameLocks xmlns:a="http://schemas.openxmlformats.org/drawingml/2006/main" noChangeAspect="1"/>
+            </wp:cNvGraphicFramePr>
+            <a:graphic xmlns:a="http://schemas.openxmlformats.org/drawingml/2006/main">
+              <a:graphicData uri="http://schemas.openxmlformats.org/drawingml/2006/picture">
+                <pic:pic xmlns:pic="http://schemas.openxmlformats.org/drawingml/2006/picture">
+                  <pic:nvPicPr>
+                    <pic:cNvPr id="520522017" name="Kép 1" descr="A képen szöveg, Betűtípus, óra, képernyőkép látható&#10;&#10;Automatikusan generált leírás"/>
+                    <pic:cNvPicPr/>
+                  </pic:nvPicPr>
+                  <pic:blipFill>
+                    <a:blip r:embed="rId26"/>
+                    <a:stretch>
+                      <a:fillRect/>
+                    </a:stretch>
+                  </pic:blipFill>
+                  <pic:spPr>
+                    <a:xfrm>
+                      <a:off x="0" y="0"/>
+                      <a:ext cx="2095792" cy="647790"/>
+                    </a:xfrm>
+                    <a:prstGeom prst="rect">
+                      <a:avLst/>
+                    </a:prstGeom>
+                  </pic:spPr>
+                </pic:pic>
+              </a:graphicData>
+            </a:graphic>
+          </wp:inline>
+        </w:drawing>
+      </w:r>
+    </w:p>
+    <w:p>
+      <w:pPr>
+        <w:pStyle w:val="Kpalrs"/>
+      </w:pPr>
+      <w:r>
+        <w:rPr>
+          <w:lang w:val="en-US"/>
+        </w:rPr>
+        <w:fldChar w:fldCharType="begin"/>
+      </w:r>
+      <w:r>
+        <w:rPr>
+          <w:lang w:val="en-US"/>
+        </w:rPr>
+        <w:instrText xml:space="preserve"> SEQ ábra \* ARABIC </w:instrText>
+      </w:r>
+      <w:r>
+        <w:rPr>
+          <w:lang w:val="en-US"/>
+        </w:rPr>
+        <w:fldChar w:fldCharType="separate"/>
+      </w:r>
+      <w:r>
+        <w:rPr>
+          <w:noProof/>
+          <w:lang w:val="en-US"/>
+        </w:rPr>
+        <w:t>12</w:t>
+      </w:r>
+      <w:r>
+        <w:rPr>
+          <w:lang w:val="en-US"/>
+        </w:rPr>
+        <w:fldChar w:fldCharType="end"/>
+      </w:r>
+      <w:r>
+        <w:t xml:space="preserve">. ábra A különböző </w:t>
+      </w:r>
+      <w:proofErr w:type="spellStart"/>
+      <w:r>
+        <w:t>logolások</w:t>
+      </w:r>
+      <w:proofErr w:type="spellEnd"/>
+    </w:p>
+    <w:p>
+      <w:pPr>
+        <w:rPr>
+          <w:lang w:val="en-US"/>
+        </w:rPr>
+      </w:pPr>
+      <w:r>
+        <w:t xml:space="preserve">A </w:t>
+      </w:r>
+      <w:proofErr w:type="spellStart"/>
+      <w:r>
+        <w:t>Guard</w:t>
+      </w:r>
+      <w:proofErr w:type="spellEnd"/>
+      <w:r>
+        <w:t xml:space="preserve"> osztályok feladata, hogy a létrehozásuk és megsemmisülésük között figyelnek valamit. Az általam használt két ilyen osztályok közül az egyik a memóriaszivárgásokra figyel. Ezt csak tesztelési célzattal használtam, a végleges programban nincsen használva. A másik idő mérésére használható. Ennek a segítségével mérem az algoritmusok </w:t>
+      </w:r>
+      <w:proofErr w:type="spellStart"/>
+      <w:r>
+        <w:t>futásidejét</w:t>
+      </w:r>
+      <w:proofErr w:type="spellEnd"/>
+      <w:r>
+        <w:t>. Ez is elsősorban a tesztelésnél volt fontos, de úgy ítéltem meg, hogy ez az információ a felhasználót is érdekelheti.</w:t>
+      </w:r>
+    </w:p>
+    <w:p>
+      <w:pPr>
+        <w:keepNext/>
+        <w:ind w:firstLine="0"/>
+        <w:jc w:val="center"/>
+      </w:pPr>
+      <w:r>
+        <w:rPr>
+          <w:lang w:val="en-US"/>
+        </w:rPr>
+        <w:drawing>
+          <wp:inline distT="0" distB="0" distL="0" distR="0" wp14:anchorId="147E0839" wp14:editId="550D4A05">
+            <wp:extent cx="5400040" cy="197485"/>
+            <wp:effectExtent l="0" t="0" r="0" b="0"/>
+            <wp:docPr id="1351124207" name="Kép 1"/>
+            <wp:cNvGraphicFramePr>
+              <a:graphicFrameLocks xmlns:a="http://schemas.openxmlformats.org/drawingml/2006/main" noChangeAspect="1"/>
+            </wp:cNvGraphicFramePr>
+            <a:graphic xmlns:a="http://schemas.openxmlformats.org/drawingml/2006/main">
+              <a:graphicData uri="http://schemas.openxmlformats.org/drawingml/2006/picture">
+                <pic:pic xmlns:pic="http://schemas.openxmlformats.org/drawingml/2006/picture">
+                  <pic:nvPicPr>
+                    <pic:cNvPr id="1351124207" name=""/>
+                    <pic:cNvPicPr/>
+                  </pic:nvPicPr>
+                  <pic:blipFill>
+                    <a:blip r:embed="rId27"/>
+                    <a:stretch>
+                      <a:fillRect/>
+                    </a:stretch>
+                  </pic:blipFill>
+                  <pic:spPr>
+                    <a:xfrm>
+                      <a:off x="0" y="0"/>
+                      <a:ext cx="5400040" cy="197485"/>
+                    </a:xfrm>
+                    <a:prstGeom prst="rect">
+                      <a:avLst/>
+                    </a:prstGeom>
+                  </pic:spPr>
+                </pic:pic>
+              </a:graphicData>
+            </a:graphic>
+          </wp:inline>
+        </w:drawing>
+      </w:r>
+    </w:p>
+    <w:p>
+      <w:pPr>
+        <w:pStyle w:val="Kpalrs"/>
+      </w:pPr>
+      <w:r>
+        <w:rPr>
+          <w:lang w:val="en-US"/>
+        </w:rPr>
+        <w:fldChar w:fldCharType="begin"/>
+      </w:r>
+      <w:r>
+        <w:rPr>
+          <w:lang w:val="en-US"/>
+        </w:rPr>
+        <w:instrText xml:space="preserve"> SEQ ábra \* ARABIC </w:instrText>
+      </w:r>
+      <w:r>
+        <w:rPr>
+          <w:lang w:val="en-US"/>
+        </w:rPr>
+        <w:fldChar w:fldCharType="separate"/>
+      </w:r>
+      <w:r>
+        <w:rPr>
+          <w:noProof/>
+          <w:lang w:val="en-US"/>
+        </w:rPr>
+        <w:t>13</w:t>
+      </w:r>
+      <w:r>
+        <w:rPr>
+          <w:lang w:val="en-US"/>
+        </w:rPr>
+        <w:fldChar w:fldCharType="end"/>
+      </w:r>
+      <w:r>
+        <w:t xml:space="preserve">. ábra Futásidő mérése </w:t>
+      </w:r>
+      <w:proofErr w:type="spellStart"/>
+      <w:r>
+        <w:t>logolással</w:t>
+      </w:r>
+      <w:proofErr w:type="spellEnd"/>
+      <w:r>
+        <w:t xml:space="preserve"> kiegészítve</w:t>
+      </w:r>
+    </w:p>
+    <w:p>
+      <w:r>
+        <w:t xml:space="preserve">A véletlenszám </w:t>
+      </w:r>
+      <w:r>
+        <w:t>generátor</w:t>
+      </w:r>
+      <w:r>
+        <w:t xml:space="preserve"> feladata az, hogy megadott típusokat,</w:t>
+      </w:r>
+      <w:r>
+        <w:t xml:space="preserve"> a</w:t>
+      </w:r>
+      <w:r>
+        <w:t xml:space="preserve"> megadott tartományok</w:t>
+      </w:r>
+      <w:r>
+        <w:t>on belül</w:t>
+      </w:r>
+      <w:r>
+        <w:t xml:space="preserve"> véletlenszerűen generáljon</w:t>
+      </w:r>
+      <w:r>
+        <w:t>.</w:t>
+      </w:r>
+      <w:bookmarkStart w:id="54" w:name="_Toc162291869"/>
+      <w:r>
+        <w:t xml:space="preserve"> Ez azért lett ide kiemelve, mert a célja, hogy kényelmesen lehessen használni és platform függetlenül a megadott </w:t>
+      </w:r>
+      <w:proofErr w:type="spellStart"/>
+      <w:r>
+        <w:t>seedhez</w:t>
+      </w:r>
+      <w:proofErr w:type="spellEnd"/>
+      <w:r>
+        <w:t xml:space="preserve"> </w:t>
+      </w:r>
+      <w:r>
+        <w:lastRenderedPageBreak/>
+        <w:t>ugyanazt az eredményt generálja. Az alapvető típusokon kívül még egy olyan generáló függvényt készítettem, ami megadott számú tört számot generál, úgy, hogy azok összege megadott értékű legyen.</w:t>
+      </w:r>
+    </w:p>
+    <w:p>
       <w:pPr>
         <w:pStyle w:val="Cmsor2"/>
       </w:pPr>
-      <w:bookmarkStart w:id="54" w:name="_Toc162291869"/>
       <w:proofErr w:type="spellStart"/>
       <w:r>
         <w:t>Math</w:t>
@@ -12168,8 +12501,8 @@
       </w:r>
     </w:p>
     <w:sectPr>
-      <w:headerReference w:type="even" r:id="rId26"/>
-      <w:footerReference w:type="default" r:id="rId27"/>
+      <w:headerReference w:type="even" r:id="rId28"/>
+      <w:footerReference w:type="default" r:id="rId29"/>
       <w:type w:val="continuous"/>
       <w:pgSz w:w="11907" w:h="16840" w:code="9"/>
       <w:pgMar w:top="1418" w:right="1418" w:bottom="1418" w:left="1418" w:header="709" w:footer="709" w:gutter="567"/>
@@ -15514,7 +15847,7 @@
   <w:style w:type="paragraph" w:default="1" w:styleId="Norml">
     <w:name w:val="Normal"/>
     <w:qFormat/>
-    <w:rsid w:val="00C00B3C"/>
+    <w:rsid w:val="00B23D9C"/>
     <w:pPr>
       <w:spacing w:after="120" w:line="360" w:lineRule="auto"/>
       <w:ind w:firstLine="720"/>
@@ -16022,7 +16355,7 @@
     <w:next w:val="Norml"/>
     <w:autoRedefine/>
     <w:qFormat/>
-    <w:rsid w:val="00491D1C"/>
+    <w:rsid w:val="00B23D9C"/>
     <w:pPr>
       <w:spacing w:before="120" w:after="240"/>
       <w:ind w:firstLine="0"/>
